--- a/testing/usability/docs/Task 5.docx
+++ b/testing/usability/docs/Task 5.docx
@@ -14,18 +14,21 @@
     <w:p/>
     <w:p>
       <w:r>
-        <w:t xml:space="preserve">Sie haben nun Ihr letztes Foto gemacht und wollen nicht, dass nachfolgende Personen ihre Email Adresse sehen können. </w:t>
+        <w:t>Sie haben nun Ihr letztes Foto gemacht und wollen nicht, dass nachfolgende Personen ihre E</w:t>
+      </w:r>
+      <w:r>
+        <w:t>-M</w:t>
+      </w:r>
+      <w:r>
+        <w:t xml:space="preserve">ail Adresse sehen können. </w:t>
       </w:r>
     </w:p>
     <w:p>
       <w:r>
-        <w:t>Machen Sie ihr letztes Foto</w:t>
+        <w:t xml:space="preserve">Machen Sie ihr letztes Foto und löschen Sie ihre Email Adresse. </w:t>
       </w:r>
       <w:bookmarkStart w:id="0" w:name="_GoBack"/>
       <w:bookmarkEnd w:id="0"/>
-      <w:r>
-        <w:t xml:space="preserve"> und löschen Sie ihre Email Adresse. </w:t>
-      </w:r>
     </w:p>
     <w:sectPr>
       <w:pgSz w:w="11906" w:h="16838"/>
